--- a/Звіт Лаб 2.docx
+++ b/Звіт Лаб 2.docx
@@ -211,7 +211,24 @@
           <w:sz w:val="28"/>
           <w:szCs w:val="28"/>
         </w:rPr>
-        <w:t>з лабораторної роботи № 1 з дисципліни</w:t>
+        <w:t xml:space="preserve">з лабораторної роботи № </w:t>
+      </w:r>
+      <w:r>
+        <w:rPr>
+          <w:rFonts w:ascii="Times New Roman" w:hAnsi="Times New Roman" w:cs="Times New Roman"/>
+          <w:sz w:val="28"/>
+          <w:szCs w:val="28"/>
+          <w:lang w:val="ru-RU"/>
+        </w:rPr>
+        <w:t>2</w:t>
+      </w:r>
+      <w:r>
+        <w:rPr>
+          <w:rFonts w:ascii="Times New Roman" w:hAnsi="Times New Roman" w:cs="Times New Roman"/>
+          <w:sz w:val="28"/>
+          <w:szCs w:val="28"/>
+        </w:rPr>
+        <w:t xml:space="preserve"> з дисципліни</w:t>
       </w:r>
     </w:p>
     <w:p>
@@ -233,7 +250,33 @@
           <w:sz w:val="28"/>
           <w:szCs w:val="28"/>
         </w:rPr>
-        <w:t>«Алгоритми та структури даних-1.</w:t>
+        <w:t>«</w:t>
+      </w:r>
+      <w:r>
+        <w:rPr>
+          <w:rFonts w:ascii="Times New Roman" w:hAnsi="Times New Roman" w:cs="Times New Roman"/>
+          <w:sz w:val="28"/>
+          <w:szCs w:val="28"/>
+          <w:lang w:val="uk-UA"/>
+        </w:rPr>
+        <w:t>Основи програмування</w:t>
+      </w:r>
+      <w:r>
+        <w:rPr>
+          <w:rFonts w:ascii="Times New Roman" w:hAnsi="Times New Roman" w:cs="Times New Roman"/>
+          <w:sz w:val="28"/>
+          <w:szCs w:val="28"/>
+          <w:lang w:val="uk-UA"/>
+        </w:rPr>
+        <w:t xml:space="preserve"> 1. Базові конструкції</w:t>
+      </w:r>
+      <w:r>
+        <w:rPr>
+          <w:rFonts w:ascii="Times New Roman" w:hAnsi="Times New Roman" w:cs="Times New Roman"/>
+          <w:sz w:val="28"/>
+          <w:szCs w:val="28"/>
+        </w:rPr>
+        <w:t>»</w:t>
       </w:r>
     </w:p>
     <w:p>
@@ -249,14 +292,6 @@
           <w:szCs w:val="28"/>
         </w:rPr>
       </w:pPr>
-      <w:r>
-        <w:rPr>
-          <w:rFonts w:ascii="Times New Roman" w:hAnsi="Times New Roman" w:cs="Times New Roman"/>
-          <w:sz w:val="28"/>
-          <w:szCs w:val="28"/>
-        </w:rPr>
-        <w:t>Основи алгоритмізації»</w:t>
-      </w:r>
     </w:p>
     <w:p>
       <w:pPr>
@@ -285,14 +320,6 @@
           <w:szCs w:val="28"/>
         </w:rPr>
       </w:pPr>
-      <w:r>
-        <w:rPr>
-          <w:rFonts w:ascii="Times New Roman" w:hAnsi="Times New Roman" w:cs="Times New Roman"/>
-          <w:sz w:val="28"/>
-          <w:szCs w:val="28"/>
-        </w:rPr>
-        <w:t>«Дослідження лінійних алгоритмів»</w:t>
-      </w:r>
     </w:p>
     <w:p>
       <w:pPr>
@@ -831,6 +858,8 @@
           <w:szCs w:val="28"/>
         </w:rPr>
       </w:pPr>
+      <w:bookmarkStart w:id="1" w:name="_GoBack"/>
+      <w:bookmarkEnd w:id="1"/>
     </w:p>
     <w:p>
       <w:pPr>
@@ -3535,8 +3564,6 @@
         </w:rPr>
         <w:t>о</w:t>
       </w:r>
-      <w:bookmarkStart w:id="1" w:name="_GoBack"/>
-      <w:bookmarkEnd w:id="1"/>
       <w:r>
         <w:rPr>
           <w:rFonts w:ascii="Times New Roman" w:hAnsi="Times New Roman" w:cs="Times New Roman"/>
@@ -4709,7 +4736,7 @@
 </file>
 
 <file path=customXml/itemProps1.xml><?xml version="1.0" encoding="utf-8"?>
-<ds:datastoreItem xmlns:ds="http://schemas.openxmlformats.org/officeDocument/2006/customXml" ds:itemID="{84351D80-A602-4224-BE72-B4F1884BBF31}">
+<ds:datastoreItem xmlns:ds="http://schemas.openxmlformats.org/officeDocument/2006/customXml" ds:itemID="{5E526FA3-8172-4C1B-9C62-321F79B5917C}">
   <ds:schemaRefs>
     <ds:schemaRef ds:uri="http://schemas.openxmlformats.org/officeDocument/2006/bibliography"/>
   </ds:schemaRefs>
